--- a/法令ファイル/農地中間管理事業の推進に関する法律/農地中間管理事業の推進に関する法律（平成二十五年法律第百一号）.docx
+++ b/法令ファイル/農地中間管理事業の推進に関する法律/農地中間管理事業の推進に関する法律（平成二十五年法律第百一号）.docx
@@ -65,69 +65,45 @@
     </w:p>
     <w:p>
       <w:pPr>
-        <w:pStyle w:val="Heading6"/>
+        <w:pStyle w:val="ListBullet"/>
         <w:ind w:left="880"/>
       </w:pPr>
       <w:r>
         <w:t>一</w:t>
-      </w:r>
-    </w:p>
-    <w:p>
-      <w:pPr>
+        <w:br/>
+        <w:t>農用地</w:t>
+      </w:r>
+    </w:p>
+    <w:p>
+      <w:pPr>
+        <w:pStyle w:val="ListBullet"/>
         <w:ind w:left="880"/>
       </w:pPr>
       <w:r>
-        <w:t>農用地</w:t>
-      </w:r>
-    </w:p>
-    <w:p>
-      <w:pPr>
-        <w:pStyle w:val="Heading6"/>
+        <w:t>二</w:t>
+        <w:br/>
+        <w:t>木竹の生育に供され、併せて耕作又は養畜の事業のための採草又は家畜の放牧の目的に供される土地</w:t>
+      </w:r>
+    </w:p>
+    <w:p>
+      <w:pPr>
+        <w:pStyle w:val="ListBullet"/>
         <w:ind w:left="880"/>
       </w:pPr>
       <w:r>
-        <w:t>二</w:t>
-      </w:r>
-    </w:p>
-    <w:p>
-      <w:pPr>
+        <w:t>三</w:t>
+        <w:br/>
+        <w:t>農業用施設の用に供される土地（第一号に掲げる土地を除く。）</w:t>
+      </w:r>
+    </w:p>
+    <w:p>
+      <w:pPr>
+        <w:pStyle w:val="ListBullet"/>
         <w:ind w:left="880"/>
       </w:pPr>
       <w:r>
-        <w:t>木竹の生育に供され、併せて耕作又は養畜の事業のための採草又は家畜の放牧の目的に供される土地</w:t>
-      </w:r>
-    </w:p>
-    <w:p>
-      <w:pPr>
-        <w:pStyle w:val="Heading6"/>
-        <w:ind w:left="880"/>
-      </w:pPr>
-      <w:r>
-        <w:t>三</w:t>
-      </w:r>
-    </w:p>
-    <w:p>
-      <w:pPr>
-        <w:ind w:left="880"/>
-      </w:pPr>
-      <w:r>
-        <w:t>農業用施設の用に供される土地（第一号に掲げる土地を除く。）</w:t>
-      </w:r>
-    </w:p>
-    <w:p>
-      <w:pPr>
-        <w:pStyle w:val="Heading6"/>
-        <w:ind w:left="880"/>
-      </w:pPr>
-      <w:r>
         <w:t>四</w:t>
-      </w:r>
-    </w:p>
-    <w:p>
-      <w:pPr>
-        <w:ind w:left="880"/>
-      </w:pPr>
-      <w:r>
+        <w:br/>
         <w:t>開発して農用地又は農業用施設の用に供される土地とすることが適当な土地</w:t>
       </w:r>
     </w:p>
@@ -150,103 +126,67 @@
     </w:p>
     <w:p>
       <w:pPr>
-        <w:pStyle w:val="Heading6"/>
+        <w:pStyle w:val="ListBullet"/>
         <w:ind w:left="880"/>
       </w:pPr>
       <w:r>
         <w:t>一</w:t>
-      </w:r>
-    </w:p>
-    <w:p>
-      <w:pPr>
+        <w:br/>
+        <w:t>農用地等について農地中間管理権を取得すること。</w:t>
+      </w:r>
+    </w:p>
+    <w:p>
+      <w:pPr>
+        <w:pStyle w:val="ListBullet"/>
         <w:ind w:left="880"/>
       </w:pPr>
       <w:r>
-        <w:t>農用地等について農地中間管理権を取得すること。</w:t>
-      </w:r>
-    </w:p>
-    <w:p>
-      <w:pPr>
-        <w:pStyle w:val="Heading6"/>
+        <w:t>二</w:t>
+        <w:br/>
+        <w:t>農地中間管理権を有する農用地等の貸付け（貸付けの相手方の変更を含む。第十八条第九項において同じ。）を行うこと。</w:t>
+      </w:r>
+    </w:p>
+    <w:p>
+      <w:pPr>
+        <w:pStyle w:val="ListBullet"/>
         <w:ind w:left="880"/>
       </w:pPr>
       <w:r>
-        <w:t>二</w:t>
-      </w:r>
-    </w:p>
-    <w:p>
-      <w:pPr>
+        <w:t>三</w:t>
+        <w:br/>
+        <w:t>農地中間管理権を有する農用地等の改良、造成又は復旧、農業用施設の整備その他当該農用地等の利用条件の改善を図るための業務を行うこと。</w:t>
+      </w:r>
+    </w:p>
+    <w:p>
+      <w:pPr>
+        <w:pStyle w:val="ListBullet"/>
         <w:ind w:left="880"/>
       </w:pPr>
       <w:r>
-        <w:t>農地中間管理権を有する農用地等の貸付け（貸付けの相手方の変更を含む。第十八条第九項において同じ。）を行うこと。</w:t>
-      </w:r>
-    </w:p>
-    <w:p>
-      <w:pPr>
-        <w:pStyle w:val="Heading6"/>
+        <w:t>四</w:t>
+        <w:br/>
+        <w:t>農地中間管理権を有する農用地等の貸付けを行うまでの間、当該農用地等の管理（当該農用地等を利用して行う農業経営を含む。）を行うこと。</w:t>
+      </w:r>
+    </w:p>
+    <w:p>
+      <w:pPr>
+        <w:pStyle w:val="ListBullet"/>
         <w:ind w:left="880"/>
       </w:pPr>
       <w:r>
-        <w:t>三</w:t>
-      </w:r>
-    </w:p>
-    <w:p>
-      <w:pPr>
+        <w:t>五</w:t>
+        <w:br/>
+        <w:t>農地中間管理権を有する農用地等を利用して行う、新たに農業経営を営もうとする者が農業の技術又は経営方法を実地に習得するための研修を行うこと。</w:t>
+      </w:r>
+    </w:p>
+    <w:p>
+      <w:pPr>
+        <w:pStyle w:val="ListBullet"/>
         <w:ind w:left="880"/>
       </w:pPr>
       <w:r>
-        <w:t>農地中間管理権を有する農用地等の改良、造成又は復旧、農業用施設の整備その他当該農用地等の利用条件の改善を図るための業務を行うこと。</w:t>
-      </w:r>
-    </w:p>
-    <w:p>
-      <w:pPr>
-        <w:pStyle w:val="Heading6"/>
-        <w:ind w:left="880"/>
-      </w:pPr>
-      <w:r>
-        <w:t>四</w:t>
-      </w:r>
-    </w:p>
-    <w:p>
-      <w:pPr>
-        <w:ind w:left="880"/>
-      </w:pPr>
-      <w:r>
-        <w:t>農地中間管理権を有する農用地等の貸付けを行うまでの間、当該農用地等の管理（当該農用地等を利用して行う農業経営を含む。）を行うこと。</w:t>
-      </w:r>
-    </w:p>
-    <w:p>
-      <w:pPr>
-        <w:pStyle w:val="Heading6"/>
-        <w:ind w:left="880"/>
-      </w:pPr>
-      <w:r>
-        <w:t>五</w:t>
-      </w:r>
-    </w:p>
-    <w:p>
-      <w:pPr>
-        <w:ind w:left="880"/>
-      </w:pPr>
-      <w:r>
-        <w:t>農地中間管理権を有する農用地等を利用して行う、新たに農業経営を営もうとする者が農業の技術又は経営方法を実地に習得するための研修を行うこと。</w:t>
-      </w:r>
-    </w:p>
-    <w:p>
-      <w:pPr>
-        <w:pStyle w:val="Heading6"/>
-        <w:ind w:left="880"/>
-      </w:pPr>
-      <w:r>
         <w:t>六</w:t>
-      </w:r>
-    </w:p>
-    <w:p>
-      <w:pPr>
-        <w:ind w:left="880"/>
-      </w:pPr>
-      <w:r>
+        <w:br/>
         <w:t>前各号に掲げる業務に附帯する業務を行うこと。</w:t>
       </w:r>
     </w:p>
@@ -286,52 +226,34 @@
     </w:p>
     <w:p>
       <w:pPr>
-        <w:pStyle w:val="Heading6"/>
+        <w:pStyle w:val="ListBullet"/>
         <w:ind w:left="880"/>
       </w:pPr>
       <w:r>
         <w:t>一</w:t>
-      </w:r>
-    </w:p>
-    <w:p>
-      <w:pPr>
+        <w:br/>
+        <w:t>賃借権又は使用貸借による権利</w:t>
+      </w:r>
+    </w:p>
+    <w:p>
+      <w:pPr>
+        <w:pStyle w:val="ListBullet"/>
         <w:ind w:left="880"/>
       </w:pPr>
       <w:r>
-        <w:t>賃借権又は使用貸借による権利</w:t>
-      </w:r>
-    </w:p>
-    <w:p>
-      <w:pPr>
-        <w:pStyle w:val="Heading6"/>
+        <w:t>二</w:t>
+        <w:br/>
+        <w:t>所有権（農用地等を貸付けの方法により運用することを目的とする信託（第二十七条第一項において「農地貸付信託」という。）の引受けにより取得するものに限る。）</w:t>
+      </w:r>
+    </w:p>
+    <w:p>
+      <w:pPr>
+        <w:pStyle w:val="ListBullet"/>
         <w:ind w:left="880"/>
       </w:pPr>
       <w:r>
-        <w:t>二</w:t>
-      </w:r>
-    </w:p>
-    <w:p>
-      <w:pPr>
-        <w:ind w:left="880"/>
-      </w:pPr>
-      <w:r>
-        <w:t>所有権（農用地等を貸付けの方法により運用することを目的とする信託（第二十七条第一項において「農地貸付信託」という。）の引受けにより取得するものに限る。）</w:t>
-      </w:r>
-    </w:p>
-    <w:p>
-      <w:pPr>
-        <w:pStyle w:val="Heading6"/>
-        <w:ind w:left="880"/>
-      </w:pPr>
-      <w:r>
         <w:t>三</w:t>
-      </w:r>
-    </w:p>
-    <w:p>
-      <w:pPr>
-        <w:ind w:left="880"/>
-      </w:pPr>
-      <w:r>
+        <w:br/>
         <w:t>農地法第四十一条第一項に規定する利用権</w:t>
       </w:r>
     </w:p>
@@ -383,69 +305,45 @@
     </w:p>
     <w:p>
       <w:pPr>
-        <w:pStyle w:val="Heading6"/>
+        <w:pStyle w:val="ListBullet"/>
         <w:ind w:left="880"/>
       </w:pPr>
       <w:r>
         <w:t>一</w:t>
-      </w:r>
-    </w:p>
-    <w:p>
-      <w:pPr>
+        <w:br/>
+        <w:t>効率的かつ安定的な農業経営を営む者が利用する農用地の面積の目標その他農地中間管理事業の推進により達成しようとする農用地の利用の効率化及び高度化の促進に関する目標</w:t>
+      </w:r>
+    </w:p>
+    <w:p>
+      <w:pPr>
+        <w:pStyle w:val="ListBullet"/>
         <w:ind w:left="880"/>
       </w:pPr>
       <w:r>
-        <w:t>効率的かつ安定的な農業経営を営む者が利用する農用地の面積の目標その他農地中間管理事業の推進により達成しようとする農用地の利用の効率化及び高度化の促進に関する目標</w:t>
-      </w:r>
-    </w:p>
-    <w:p>
-      <w:pPr>
-        <w:pStyle w:val="Heading6"/>
+        <w:t>二</w:t>
+        <w:br/>
+        <w:t>農地中間管理事業の推進に関する基本的な方向</w:t>
+      </w:r>
+    </w:p>
+    <w:p>
+      <w:pPr>
+        <w:pStyle w:val="ListBullet"/>
         <w:ind w:left="880"/>
       </w:pPr>
       <w:r>
-        <w:t>二</w:t>
-      </w:r>
-    </w:p>
-    <w:p>
-      <w:pPr>
+        <w:t>三</w:t>
+        <w:br/>
+        <w:t>第一号の目標を達成するために必要な次に掲げる事項</w:t>
+      </w:r>
+    </w:p>
+    <w:p>
+      <w:pPr>
+        <w:pStyle w:val="ListBullet"/>
         <w:ind w:left="880"/>
       </w:pPr>
       <w:r>
-        <w:t>農地中間管理事業の推進に関する基本的な方向</w:t>
-      </w:r>
-    </w:p>
-    <w:p>
-      <w:pPr>
-        <w:pStyle w:val="Heading6"/>
-        <w:ind w:left="880"/>
-      </w:pPr>
-      <w:r>
-        <w:t>三</w:t>
-      </w:r>
-    </w:p>
-    <w:p>
-      <w:pPr>
-        <w:ind w:left="880"/>
-      </w:pPr>
-      <w:r>
-        <w:t>第一号の目標を達成するために必要な次に掲げる事項</w:t>
-      </w:r>
-    </w:p>
-    <w:p>
-      <w:pPr>
-        <w:pStyle w:val="Heading6"/>
-        <w:ind w:left="880"/>
-      </w:pPr>
-      <w:r>
         <w:t>四</w:t>
-      </w:r>
-    </w:p>
-    <w:p>
-      <w:pPr>
-        <w:ind w:left="880"/>
-      </w:pPr>
-      <w:r>
+        <w:br/>
         <w:t>その他農地中間管理事業の推進に関し必要な事項</w:t>
       </w:r>
     </w:p>
@@ -523,86 +421,56 @@
     </w:p>
     <w:p>
       <w:pPr>
-        <w:pStyle w:val="Heading6"/>
+        <w:pStyle w:val="ListBullet"/>
         <w:ind w:left="880"/>
       </w:pPr>
       <w:r>
         <w:t>一</w:t>
-      </w:r>
-    </w:p>
-    <w:p>
-      <w:pPr>
+        <w:br/>
+        <w:t>職員、業務の方法その他の事項についての農地中間管理事業に係る業務の実施に関する計画が適切なものであり、かつ、その計画を確実に遂行するに足りる経理的及び技術的な基礎を有すると認められること。</w:t>
+      </w:r>
+    </w:p>
+    <w:p>
+      <w:pPr>
+        <w:pStyle w:val="ListBullet"/>
         <w:ind w:left="880"/>
       </w:pPr>
       <w:r>
-        <w:t>職員、業務の方法その他の事項についての農地中間管理事業に係る業務の実施に関する計画が適切なものであり、かつ、その計画を確実に遂行するに足りる経理的及び技術的な基礎を有すると認められること。</w:t>
-      </w:r>
-    </w:p>
-    <w:p>
-      <w:pPr>
-        <w:pStyle w:val="Heading6"/>
+        <w:t>二</w:t>
+        <w:br/>
+        <w:t>役員の過半数が、経営に関し実践的な能力を有する者であると認められること。</w:t>
+      </w:r>
+    </w:p>
+    <w:p>
+      <w:pPr>
+        <w:pStyle w:val="ListBullet"/>
         <w:ind w:left="880"/>
       </w:pPr>
       <w:r>
-        <w:t>二</w:t>
-      </w:r>
-    </w:p>
-    <w:p>
-      <w:pPr>
+        <w:t>三</w:t>
+        <w:br/>
+        <w:t>農地中間管理事業の運営が、公正に行われると認められること。</w:t>
+      </w:r>
+    </w:p>
+    <w:p>
+      <w:pPr>
+        <w:pStyle w:val="ListBullet"/>
         <w:ind w:left="880"/>
       </w:pPr>
       <w:r>
-        <w:t>役員の過半数が、経営に関し実践的な能力を有する者であると認められること。</w:t>
-      </w:r>
-    </w:p>
-    <w:p>
-      <w:pPr>
-        <w:pStyle w:val="Heading6"/>
+        <w:t>四</w:t>
+        <w:br/>
+        <w:t>農地中間管理事業以外の事業を行っている場合には、その事業を行うことによって農地中間管理事業の公正な実施に支障を及ぼすおそれがないものであること。</w:t>
+      </w:r>
+    </w:p>
+    <w:p>
+      <w:pPr>
+        <w:pStyle w:val="ListBullet"/>
         <w:ind w:left="880"/>
       </w:pPr>
       <w:r>
-        <w:t>三</w:t>
-      </w:r>
-    </w:p>
-    <w:p>
-      <w:pPr>
-        <w:ind w:left="880"/>
-      </w:pPr>
-      <w:r>
-        <w:t>農地中間管理事業の運営が、公正に行われると認められること。</w:t>
-      </w:r>
-    </w:p>
-    <w:p>
-      <w:pPr>
-        <w:pStyle w:val="Heading6"/>
-        <w:ind w:left="880"/>
-      </w:pPr>
-      <w:r>
-        <w:t>四</w:t>
-      </w:r>
-    </w:p>
-    <w:p>
-      <w:pPr>
-        <w:ind w:left="880"/>
-      </w:pPr>
-      <w:r>
-        <w:t>農地中間管理事業以外の事業を行っている場合には、その事業を行うことによって農地中間管理事業の公正な実施に支障を及ぼすおそれがないものであること。</w:t>
-      </w:r>
-    </w:p>
-    <w:p>
-      <w:pPr>
-        <w:pStyle w:val="Heading6"/>
-        <w:ind w:left="880"/>
-      </w:pPr>
-      <w:r>
         <w:t>五</w:t>
-      </w:r>
-    </w:p>
-    <w:p>
-      <w:pPr>
-        <w:ind w:left="880"/>
-      </w:pPr>
-      <w:r>
+        <w:br/>
         <w:t>その他農地中間管理事業を適正かつ確実に行うに足りるものとして農林水産省令で定める基準に適合するものであること。</w:t>
       </w:r>
     </w:p>
@@ -732,52 +600,34 @@
     </w:p>
     <w:p>
       <w:pPr>
-        <w:pStyle w:val="Heading6"/>
+        <w:pStyle w:val="ListBullet"/>
         <w:ind w:left="880"/>
       </w:pPr>
       <w:r>
         <w:t>一</w:t>
-      </w:r>
-    </w:p>
-    <w:p>
-      <w:pPr>
+        <w:br/>
+        <w:t>この法律若しくはこの法律に基づく命令若しくはこれらに基づく処分又は次条第一項に規定する農地中間管理事業規程に違反する行為をしたとき。</w:t>
+      </w:r>
+    </w:p>
+    <w:p>
+      <w:pPr>
+        <w:pStyle w:val="ListBullet"/>
         <w:ind w:left="880"/>
       </w:pPr>
       <w:r>
-        <w:t>この法律若しくはこの法律に基づく命令若しくはこれらに基づく処分又は次条第一項に規定する農地中間管理事業規程に違反する行為をしたとき。</w:t>
-      </w:r>
-    </w:p>
-    <w:p>
-      <w:pPr>
-        <w:pStyle w:val="Heading6"/>
+        <w:t>二</w:t>
+        <w:br/>
+        <w:t>農地中間管理事業に関し著しく不適当な行為をしたとき。</w:t>
+      </w:r>
+    </w:p>
+    <w:p>
+      <w:pPr>
+        <w:pStyle w:val="ListBullet"/>
         <w:ind w:left="880"/>
       </w:pPr>
       <w:r>
-        <w:t>二</w:t>
-      </w:r>
-    </w:p>
-    <w:p>
-      <w:pPr>
-        <w:ind w:left="880"/>
-      </w:pPr>
-      <w:r>
-        <w:t>農地中間管理事業に関し著しく不適当な行為をしたとき。</w:t>
-      </w:r>
-    </w:p>
-    <w:p>
-      <w:pPr>
-        <w:pStyle w:val="Heading6"/>
-        <w:ind w:left="880"/>
-      </w:pPr>
-      <w:r>
         <w:t>三</w:t>
-      </w:r>
-    </w:p>
-    <w:p>
-      <w:pPr>
-        <w:ind w:left="880"/>
-      </w:pPr>
-      <w:r>
+        <w:br/>
         <w:t>農地中間管理事業の実施状況が著しく不十分である場合において、当該役員に引き続きその職務を行わせることが不適当であると認められるとき。</w:t>
       </w:r>
     </w:p>
@@ -792,6 +642,8 @@
     <w:p>
       <w:r>
         <w:t>農地中間管理機構は、農地中間管理事業の開始前に、農地中間管理事業の実施に関する規程（以下「農地中間管理事業規程」という。）を定め、都道府県知事の認可を受けなければならない。</w:t>
+        <w:br/>
+        <w:t>これを変更しようとするときも、同様とする。</w:t>
       </w:r>
     </w:p>
     <w:p>
@@ -813,120 +665,78 @@
     </w:p>
     <w:p>
       <w:pPr>
-        <w:pStyle w:val="Heading6"/>
+        <w:pStyle w:val="ListBullet"/>
         <w:ind w:left="880"/>
       </w:pPr>
       <w:r>
         <w:t>一</w:t>
-      </w:r>
-    </w:p>
-    <w:p>
-      <w:pPr>
+        <w:br/>
+        <w:t>農地中間管理事業を重点的に実施する区域の基準</w:t>
+      </w:r>
+    </w:p>
+    <w:p>
+      <w:pPr>
+        <w:pStyle w:val="ListBullet"/>
         <w:ind w:left="880"/>
       </w:pPr>
       <w:r>
-        <w:t>農地中間管理事業を重点的に実施する区域の基準</w:t>
-      </w:r>
-    </w:p>
-    <w:p>
-      <w:pPr>
-        <w:pStyle w:val="Heading6"/>
+        <w:t>二</w:t>
+        <w:br/>
+        <w:t>農地中間管理権を取得する農用地等の基準</w:t>
+      </w:r>
+    </w:p>
+    <w:p>
+      <w:pPr>
+        <w:pStyle w:val="ListBullet"/>
         <w:ind w:left="880"/>
       </w:pPr>
       <w:r>
-        <w:t>二</w:t>
-      </w:r>
-    </w:p>
-    <w:p>
-      <w:pPr>
+        <w:t>三</w:t>
+        <w:br/>
+        <w:t>農地中間管理権の取得の方法</w:t>
+      </w:r>
+    </w:p>
+    <w:p>
+      <w:pPr>
+        <w:pStyle w:val="ListBullet"/>
         <w:ind w:left="880"/>
       </w:pPr>
       <w:r>
-        <w:t>農地中間管理権を取得する農用地等の基準</w:t>
-      </w:r>
-    </w:p>
-    <w:p>
-      <w:pPr>
-        <w:pStyle w:val="Heading6"/>
+        <w:t>四</w:t>
+        <w:br/>
+        <w:t>第十八条第一項に規定する農用地利用配分計画の決定の方法</w:t>
+      </w:r>
+    </w:p>
+    <w:p>
+      <w:pPr>
+        <w:pStyle w:val="ListBullet"/>
         <w:ind w:left="880"/>
       </w:pPr>
       <w:r>
-        <w:t>三</w:t>
-      </w:r>
-    </w:p>
-    <w:p>
-      <w:pPr>
+        <w:t>五</w:t>
+        <w:br/>
+        <w:t>第二条第三項第三号に掲げる業務の実施基準</w:t>
+      </w:r>
+    </w:p>
+    <w:p>
+      <w:pPr>
+        <w:pStyle w:val="ListBullet"/>
         <w:ind w:left="880"/>
       </w:pPr>
       <w:r>
-        <w:t>農地中間管理権の取得の方法</w:t>
-      </w:r>
-    </w:p>
-    <w:p>
-      <w:pPr>
-        <w:pStyle w:val="Heading6"/>
+        <w:t>六</w:t>
+        <w:br/>
+        <w:t>農地中間管理事業に関する相談又は苦情に応ずるための体制に関する事項</w:t>
+      </w:r>
+    </w:p>
+    <w:p>
+      <w:pPr>
+        <w:pStyle w:val="ListBullet"/>
         <w:ind w:left="880"/>
       </w:pPr>
       <w:r>
-        <w:t>四</w:t>
-      </w:r>
-    </w:p>
-    <w:p>
-      <w:pPr>
-        <w:ind w:left="880"/>
-      </w:pPr>
-      <w:r>
-        <w:t>第十八条第一項に規定する農用地利用配分計画の決定の方法</w:t>
-      </w:r>
-    </w:p>
-    <w:p>
-      <w:pPr>
-        <w:pStyle w:val="Heading6"/>
-        <w:ind w:left="880"/>
-      </w:pPr>
-      <w:r>
-        <w:t>五</w:t>
-      </w:r>
-    </w:p>
-    <w:p>
-      <w:pPr>
-        <w:ind w:left="880"/>
-      </w:pPr>
-      <w:r>
-        <w:t>第二条第三項第三号に掲げる業務の実施基準</w:t>
-      </w:r>
-    </w:p>
-    <w:p>
-      <w:pPr>
-        <w:pStyle w:val="Heading6"/>
-        <w:ind w:left="880"/>
-      </w:pPr>
-      <w:r>
-        <w:t>六</w:t>
-      </w:r>
-    </w:p>
-    <w:p>
-      <w:pPr>
-        <w:ind w:left="880"/>
-      </w:pPr>
-      <w:r>
-        <w:t>農地中間管理事業に関する相談又は苦情に応ずるための体制に関する事項</w:t>
-      </w:r>
-    </w:p>
-    <w:p>
-      <w:pPr>
-        <w:pStyle w:val="Heading6"/>
-        <w:ind w:left="880"/>
-      </w:pPr>
-      <w:r>
         <w:t>七</w:t>
-      </w:r>
-    </w:p>
-    <w:p>
-      <w:pPr>
-        <w:ind w:left="880"/>
-      </w:pPr>
-      <w:r>
+        <w:br/>
         <w:t>その他農地中間管理事業の実施方法に関して農林水産省令で定める事項</w:t>
       </w:r>
     </w:p>
@@ -949,120 +759,78 @@
     </w:p>
     <w:p>
       <w:pPr>
-        <w:pStyle w:val="Heading6"/>
+        <w:pStyle w:val="ListBullet"/>
         <w:ind w:left="880"/>
       </w:pPr>
       <w:r>
         <w:t>一</w:t>
-      </w:r>
-    </w:p>
-    <w:p>
-      <w:pPr>
+        <w:br/>
+        <w:t>基本方針に適合し、かつ、農地中間管理事業の実施方法が適正かつ明確に定められていること。</w:t>
+      </w:r>
+    </w:p>
+    <w:p>
+      <w:pPr>
+        <w:pStyle w:val="ListBullet"/>
         <w:ind w:left="880"/>
       </w:pPr>
       <w:r>
-        <w:t>基本方針に適合し、かつ、農地中間管理事業の実施方法が適正かつ明確に定められていること。</w:t>
-      </w:r>
-    </w:p>
-    <w:p>
-      <w:pPr>
-        <w:pStyle w:val="Heading6"/>
+        <w:t>二</w:t>
+        <w:br/>
+        <w:t>前項第一号に掲げる事項が、農地中間管理事業が効率的かつ効果的に実施され、農用地の利用の効率化及び高度化を促進する効果が高いと見込まれるものであること。</w:t>
+      </w:r>
+    </w:p>
+    <w:p>
+      <w:pPr>
+        <w:pStyle w:val="ListBullet"/>
         <w:ind w:left="880"/>
       </w:pPr>
       <w:r>
-        <w:t>二</w:t>
-      </w:r>
-    </w:p>
-    <w:p>
-      <w:pPr>
+        <w:t>三</w:t>
+        <w:br/>
+        <w:t>前項第二号に掲げる事項が、農用地等として利用することが著しく困難であるものを対象に含まないことその他農用地等の形状又は性質に照らして適切と認められるものであり、かつ、第十七条第一項の規定による募集に応募した者の数、その応募の内容その他地域の事情を考慮して農地中間管理権を取得することを内容とするものであること。</w:t>
+      </w:r>
+    </w:p>
+    <w:p>
+      <w:pPr>
+        <w:pStyle w:val="ListBullet"/>
         <w:ind w:left="880"/>
       </w:pPr>
       <w:r>
-        <w:t>前項第一号に掲げる事項が、農地中間管理事業が効率的かつ効果的に実施され、農用地の利用の効率化及び高度化を促進する効果が高いと見込まれるものであること。</w:t>
-      </w:r>
-    </w:p>
-    <w:p>
-      <w:pPr>
-        <w:pStyle w:val="Heading6"/>
+        <w:t>四</w:t>
+        <w:br/>
+        <w:t>前項第三号に掲げる事項が、次に掲げる事項を内容とするものであること。</w:t>
+      </w:r>
+    </w:p>
+    <w:p>
+      <w:pPr>
+        <w:pStyle w:val="ListBullet"/>
         <w:ind w:left="880"/>
       </w:pPr>
       <w:r>
-        <w:t>三</w:t>
-      </w:r>
-    </w:p>
-    <w:p>
-      <w:pPr>
+        <w:t>五</w:t>
+        <w:br/>
+        <w:t>前項第四号に掲げる事項が、次に掲げる事項を内容とするものであること。</w:t>
+      </w:r>
+    </w:p>
+    <w:p>
+      <w:pPr>
+        <w:pStyle w:val="ListBullet"/>
         <w:ind w:left="880"/>
       </w:pPr>
       <w:r>
-        <w:t>前項第二号に掲げる事項が、農用地等として利用することが著しく困難であるものを対象に含まないことその他農用地等の形状又は性質に照らして適切と認められるものであり、かつ、第十七条第一項の規定による募集に応募した者の数、その応募の内容その他地域の事情を考慮して農地中間管理権を取得することを内容とするものであること。</w:t>
-      </w:r>
-    </w:p>
-    <w:p>
-      <w:pPr>
-        <w:pStyle w:val="Heading6"/>
+        <w:t>六</w:t>
+        <w:br/>
+        <w:t>前項第五号に掲げる事項が、農用地等の貸付けが確実に行われると見込まれる場合に実施することを内容とするものであること。</w:t>
+      </w:r>
+    </w:p>
+    <w:p>
+      <w:pPr>
+        <w:pStyle w:val="ListBullet"/>
         <w:ind w:left="880"/>
       </w:pPr>
       <w:r>
-        <w:t>四</w:t>
-      </w:r>
-    </w:p>
-    <w:p>
-      <w:pPr>
-        <w:ind w:left="880"/>
-      </w:pPr>
-      <w:r>
-        <w:t>前項第三号に掲げる事項が、次に掲げる事項を内容とするものであること。</w:t>
-      </w:r>
-    </w:p>
-    <w:p>
-      <w:pPr>
-        <w:pStyle w:val="Heading6"/>
-        <w:ind w:left="880"/>
-      </w:pPr>
-      <w:r>
-        <w:t>五</w:t>
-      </w:r>
-    </w:p>
-    <w:p>
-      <w:pPr>
-        <w:ind w:left="880"/>
-      </w:pPr>
-      <w:r>
-        <w:t>前項第四号に掲げる事項が、次に掲げる事項を内容とするものであること。</w:t>
-      </w:r>
-    </w:p>
-    <w:p>
-      <w:pPr>
-        <w:pStyle w:val="Heading6"/>
-        <w:ind w:left="880"/>
-      </w:pPr>
-      <w:r>
-        <w:t>六</w:t>
-      </w:r>
-    </w:p>
-    <w:p>
-      <w:pPr>
-        <w:ind w:left="880"/>
-      </w:pPr>
-      <w:r>
-        <w:t>前項第五号に掲げる事項が、農用地等の貸付けが確実に行われると見込まれる場合に実施することを内容とするものであること。</w:t>
-      </w:r>
-    </w:p>
-    <w:p>
-      <w:pPr>
-        <w:pStyle w:val="Heading6"/>
-        <w:ind w:left="880"/>
-      </w:pPr>
-      <w:r>
         <w:t>七</w:t>
-      </w:r>
-    </w:p>
-    <w:p>
-      <w:pPr>
-        <w:ind w:left="880"/>
-      </w:pPr>
-      <w:r>
+        <w:br/>
         <w:t>特定の者に対し不当に差別的な取扱いをするものでないこと。</w:t>
       </w:r>
     </w:p>
@@ -1111,6 +879,8 @@
     <w:p>
       <w:r>
         <w:t>農地中間管理機構は、事業年度ごとに、その事業年度の事業計画及び収支予算を作成し、毎事業年度開始前に（指定を受けた日の属する事業年度にあっては、その指定を受けた後遅滞なく）、都道府県知事の認可を受けなければならない。</w:t>
+        <w:br/>
+        <w:t>これを変更しようとするときも、同様とする。</w:t>
       </w:r>
     </w:p>
     <w:p>
@@ -1278,69 +1048,45 @@
     </w:p>
     <w:p>
       <w:pPr>
-        <w:pStyle w:val="Heading6"/>
+        <w:pStyle w:val="ListBullet"/>
         <w:ind w:left="880"/>
       </w:pPr>
       <w:r>
         <w:t>一</w:t>
-      </w:r>
-    </w:p>
-    <w:p>
-      <w:pPr>
+        <w:br/>
+        <w:t>農地中間管理事業を適正かつ確実に行うことができないと認められるとき。</w:t>
+      </w:r>
+    </w:p>
+    <w:p>
+      <w:pPr>
+        <w:pStyle w:val="ListBullet"/>
         <w:ind w:left="880"/>
       </w:pPr>
       <w:r>
-        <w:t>農地中間管理事業を適正かつ確実に行うことができないと認められるとき。</w:t>
-      </w:r>
-    </w:p>
-    <w:p>
-      <w:pPr>
-        <w:pStyle w:val="Heading6"/>
+        <w:t>二</w:t>
+        <w:br/>
+        <w:t>不正な手段により指定を受けたとき。</w:t>
+      </w:r>
+    </w:p>
+    <w:p>
+      <w:pPr>
+        <w:pStyle w:val="ListBullet"/>
         <w:ind w:left="880"/>
       </w:pPr>
       <w:r>
-        <w:t>二</w:t>
-      </w:r>
-    </w:p>
-    <w:p>
-      <w:pPr>
+        <w:t>三</w:t>
+        <w:br/>
+        <w:t>この法律若しくはこの法律に基づく命令又はこれらに基づく処分に違反したとき。</w:t>
+      </w:r>
+    </w:p>
+    <w:p>
+      <w:pPr>
+        <w:pStyle w:val="ListBullet"/>
         <w:ind w:left="880"/>
       </w:pPr>
       <w:r>
-        <w:t>不正な手段により指定を受けたとき。</w:t>
-      </w:r>
-    </w:p>
-    <w:p>
-      <w:pPr>
-        <w:pStyle w:val="Heading6"/>
-        <w:ind w:left="880"/>
-      </w:pPr>
-      <w:r>
-        <w:t>三</w:t>
-      </w:r>
-    </w:p>
-    <w:p>
-      <w:pPr>
-        <w:ind w:left="880"/>
-      </w:pPr>
-      <w:r>
-        <w:t>この法律若しくはこの法律に基づく命令又はこれらに基づく処分に違反したとき。</w:t>
-      </w:r>
-    </w:p>
-    <w:p>
-      <w:pPr>
-        <w:pStyle w:val="Heading6"/>
-        <w:ind w:left="880"/>
-      </w:pPr>
-      <w:r>
         <w:t>四</w:t>
-      </w:r>
-    </w:p>
-    <w:p>
-      <w:pPr>
-        <w:ind w:left="880"/>
-      </w:pPr>
-      <w:r>
+        <w:br/>
         <w:t>第八条第一項の認可を受けた農地中間管理事業規程によらないで農地中間管理事業を行ったとき。</w:t>
       </w:r>
     </w:p>
@@ -1461,103 +1207,67 @@
     </w:p>
     <w:p>
       <w:pPr>
-        <w:pStyle w:val="Heading6"/>
+        <w:pStyle w:val="ListBullet"/>
         <w:ind w:left="880"/>
       </w:pPr>
       <w:r>
         <w:t>一</w:t>
-      </w:r>
-    </w:p>
-    <w:p>
-      <w:pPr>
+        <w:br/>
+        <w:t>賃借権の設定等を受ける者の氏名又は名称及び住所</w:t>
+      </w:r>
+    </w:p>
+    <w:p>
+      <w:pPr>
+        <w:pStyle w:val="ListBullet"/>
         <w:ind w:left="880"/>
       </w:pPr>
       <w:r>
-        <w:t>賃借権の設定等を受ける者の氏名又は名称及び住所</w:t>
-      </w:r>
-    </w:p>
-    <w:p>
-      <w:pPr>
-        <w:pStyle w:val="Heading6"/>
+        <w:t>二</w:t>
+        <w:br/>
+        <w:t>前号に規定する者が賃借権の設定等を受ける土地の所在、地番、地目及び面積</w:t>
+      </w:r>
+    </w:p>
+    <w:p>
+      <w:pPr>
+        <w:pStyle w:val="ListBullet"/>
         <w:ind w:left="880"/>
       </w:pPr>
       <w:r>
-        <w:t>二</w:t>
-      </w:r>
-    </w:p>
-    <w:p>
-      <w:pPr>
+        <w:t>三</w:t>
+        <w:br/>
+        <w:t>前号に規定する土地について現に農地中間管理機構から賃借権又は使用貸借による権利の設定を受けている者がある場合には、その者の氏名又は名称及び住所</w:t>
+      </w:r>
+    </w:p>
+    <w:p>
+      <w:pPr>
+        <w:pStyle w:val="ListBullet"/>
         <w:ind w:left="880"/>
       </w:pPr>
       <w:r>
-        <w:t>前号に規定する者が賃借権の設定等を受ける土地の所在、地番、地目及び面積</w:t>
-      </w:r>
-    </w:p>
-    <w:p>
-      <w:pPr>
-        <w:pStyle w:val="Heading6"/>
+        <w:t>四</w:t>
+        <w:br/>
+        <w:t>第一号に規定する者が設定又は移転を受ける権利が賃借権又は使用貸借による権利のいずれであるかの別、当該権利の内容（土地の利用目的を含む。）、始期又は移転の時期、存続期間又は残存期間並びに当該権利が賃借権である場合にあっては借賃及びその支払の方法</w:t>
+      </w:r>
+    </w:p>
+    <w:p>
+      <w:pPr>
+        <w:pStyle w:val="ListBullet"/>
         <w:ind w:left="880"/>
       </w:pPr>
       <w:r>
-        <w:t>三</w:t>
-      </w:r>
-    </w:p>
-    <w:p>
-      <w:pPr>
+        <w:t>五</w:t>
+        <w:br/>
+        <w:t>第一号に規定する者が第二十一条第二項各号のいずれかに該当する場合に賃貸借又は使用貸借の解除をする旨の条件</w:t>
+      </w:r>
+    </w:p>
+    <w:p>
+      <w:pPr>
+        <w:pStyle w:val="ListBullet"/>
         <w:ind w:left="880"/>
       </w:pPr>
       <w:r>
-        <w:t>前号に規定する土地について現に農地中間管理機構から賃借権又は使用貸借による権利の設定を受けている者がある場合には、その者の氏名又は名称及び住所</w:t>
-      </w:r>
-    </w:p>
-    <w:p>
-      <w:pPr>
-        <w:pStyle w:val="Heading6"/>
-        <w:ind w:left="880"/>
-      </w:pPr>
-      <w:r>
-        <w:t>四</w:t>
-      </w:r>
-    </w:p>
-    <w:p>
-      <w:pPr>
-        <w:ind w:left="880"/>
-      </w:pPr>
-      <w:r>
-        <w:t>第一号に規定する者が設定又は移転を受ける権利が賃借権又は使用貸借による権利のいずれであるかの別、当該権利の内容（土地の利用目的を含む。）、始期又は移転の時期、存続期間又は残存期間並びに当該権利が賃借権である場合にあっては借賃及びその支払の方法</w:t>
-      </w:r>
-    </w:p>
-    <w:p>
-      <w:pPr>
-        <w:pStyle w:val="Heading6"/>
-        <w:ind w:left="880"/>
-      </w:pPr>
-      <w:r>
-        <w:t>五</w:t>
-      </w:r>
-    </w:p>
-    <w:p>
-      <w:pPr>
-        <w:ind w:left="880"/>
-      </w:pPr>
-      <w:r>
-        <w:t>第一号に規定する者が第二十一条第二項各号のいずれかに該当する場合に賃貸借又は使用貸借の解除をする旨の条件</w:t>
-      </w:r>
-    </w:p>
-    <w:p>
-      <w:pPr>
-        <w:pStyle w:val="Heading6"/>
-        <w:ind w:left="880"/>
-      </w:pPr>
-      <w:r>
         <w:t>六</w:t>
-      </w:r>
-    </w:p>
-    <w:p>
-      <w:pPr>
-        <w:ind w:left="880"/>
-      </w:pPr>
-      <w:r>
+        <w:br/>
         <w:t>その他農林水産省令で定める事項</w:t>
       </w:r>
     </w:p>
@@ -1614,103 +1324,69 @@
     </w:p>
     <w:p>
       <w:pPr>
-        <w:pStyle w:val="Heading6"/>
+        <w:pStyle w:val="ListBullet"/>
         <w:ind w:left="880"/>
       </w:pPr>
       <w:r>
         <w:t>一</w:t>
-      </w:r>
-    </w:p>
-    <w:p>
-      <w:pPr>
+        <w:br/>
+        <w:t>農用地利用配分計画の内容が、基本方針及び農地中間管理事業規程に適合するものであること。</w:t>
+      </w:r>
+    </w:p>
+    <w:p>
+      <w:pPr>
+        <w:pStyle w:val="ListBullet"/>
         <w:ind w:left="880"/>
       </w:pPr>
       <w:r>
-        <w:t>農用地利用配分計画の内容が、基本方針及び農地中間管理事業規程に適合するものであること。</w:t>
-      </w:r>
-    </w:p>
-    <w:p>
-      <w:pPr>
-        <w:pStyle w:val="Heading6"/>
+        <w:t>二</w:t>
+        <w:br/>
+        <w:t>第二項第一号に規定する者が、前条第二項の規定により公表されている者であること。</w:t>
+      </w:r>
+    </w:p>
+    <w:p>
+      <w:pPr>
+        <w:pStyle w:val="ListBullet"/>
         <w:ind w:left="880"/>
       </w:pPr>
       <w:r>
-        <w:t>二</w:t>
-      </w:r>
-    </w:p>
-    <w:p>
-      <w:pPr>
+        <w:t>三</w:t>
+        <w:br/>
+        <w:t>第二項第一号に規定する者が、賃借権の設定等を受けた後において、次に掲げる要件の全て（農地所有適格法人（農地法第二条第三項に規定する農地所有適格法人をいう。次号において同じ。）及び次号に規定する者にあっては、イに掲げる要件）を備えることとなること。</w:t>
+        <w:br/>
+        <w:t>ただし、農業協同組合法（昭和二十二年法律第百三十二号）第十一条の五十第一項第一号に掲げる場合において農業協同組合又は農業協同組合連合会が賃借権の設定等を受けるとき、その他政令で定める場合には、この限りでない。</w:t>
+      </w:r>
+    </w:p>
+    <w:p>
+      <w:pPr>
+        <w:pStyle w:val="ListBullet"/>
         <w:ind w:left="880"/>
       </w:pPr>
       <w:r>
-        <w:t>第二項第一号に規定する者が、前条第二項の規定により公表されている者であること。</w:t>
-      </w:r>
-    </w:p>
-    <w:p>
-      <w:pPr>
-        <w:pStyle w:val="Heading6"/>
+        <w:t>四</w:t>
+        <w:br/>
+        <w:t>第二項第一号に規定する者が賃借権の設定等を受けた後において行う耕作又は養畜の事業に必要な農作業に常時従事すると認められない者（農地所有適格法人、農業協同組合、農業協同組合連合会その他政令で定める者を除く。）である場合には、次に掲げる要件の全てを備えること。</w:t>
+      </w:r>
+    </w:p>
+    <w:p>
+      <w:pPr>
+        <w:pStyle w:val="ListBullet"/>
         <w:ind w:left="880"/>
       </w:pPr>
       <w:r>
-        <w:t>三</w:t>
-      </w:r>
-    </w:p>
-    <w:p>
-      <w:pPr>
+        <w:t>五</w:t>
+        <w:br/>
+        <w:t>第二項第二号に規定する土地ごとに、同項第一号に規定する者（同項第三号に規定する者がある場合には、その者及び同項第一号に規定する者）の同意が得られていること。</w:t>
+      </w:r>
+    </w:p>
+    <w:p>
+      <w:pPr>
+        <w:pStyle w:val="ListBullet"/>
         <w:ind w:left="880"/>
       </w:pPr>
       <w:r>
-        <w:t>第二項第一号に規定する者が、賃借権の設定等を受けた後において、次に掲げる要件の全て（農地所有適格法人（農地法第二条第三項に規定する農地所有適格法人をいう。次号において同じ。）及び次号に規定する者にあっては、イに掲げる要件）を備えることとなること。</w:t>
-      </w:r>
-    </w:p>
-    <w:p>
-      <w:pPr>
-        <w:pStyle w:val="Heading6"/>
-        <w:ind w:left="880"/>
-      </w:pPr>
-      <w:r>
-        <w:t>四</w:t>
-      </w:r>
-    </w:p>
-    <w:p>
-      <w:pPr>
-        <w:ind w:left="880"/>
-      </w:pPr>
-      <w:r>
-        <w:t>第二項第一号に規定する者が賃借権の設定等を受けた後において行う耕作又は養畜の事業に必要な農作業に常時従事すると認められない者（農地所有適格法人、農業協同組合、農業協同組合連合会その他政令で定める者を除く。）である場合には、次に掲げる要件の全てを備えること。</w:t>
-      </w:r>
-    </w:p>
-    <w:p>
-      <w:pPr>
-        <w:pStyle w:val="Heading6"/>
-        <w:ind w:left="880"/>
-      </w:pPr>
-      <w:r>
-        <w:t>五</w:t>
-      </w:r>
-    </w:p>
-    <w:p>
-      <w:pPr>
-        <w:ind w:left="880"/>
-      </w:pPr>
-      <w:r>
-        <w:t>第二項第二号に規定する土地ごとに、同項第一号に規定する者（同項第三号に規定する者がある場合には、その者及び同項第一号に規定する者）の同意が得られていること。</w:t>
-      </w:r>
-    </w:p>
-    <w:p>
-      <w:pPr>
-        <w:pStyle w:val="Heading6"/>
-        <w:ind w:left="880"/>
-      </w:pPr>
-      <w:r>
         <w:t>六</w:t>
-      </w:r>
-    </w:p>
-    <w:p>
-      <w:pPr>
-        <w:ind w:left="880"/>
-      </w:pPr>
-      <w:r>
+        <w:br/>
         <w:t>第二項第二号に規定する土地が次のイ又はロに掲げる土地のいずれかに該当する場合には、当該土地ごとに、それぞれ当該イ又はロに定める要件を備えること。</w:t>
       </w:r>
     </w:p>
@@ -1733,36 +1409,32 @@
     </w:p>
     <w:p>
       <w:pPr>
-        <w:pStyle w:val="Heading6"/>
+        <w:pStyle w:val="ListBullet"/>
         <w:ind w:left="880"/>
       </w:pPr>
       <w:r>
         <w:t>一</w:t>
-      </w:r>
-    </w:p>
-    <w:p>
-      <w:pPr>
+        <w:br/>
+        <w:t>前項第六号イに掲げる土地（農地法第四条第一項に規定する指定市町村の区域内のものに限る。）</w:t>
+        <w:br/>
+        <w:br/>
+        <w:br/>
+        <w:t>当該指定市町村の長</w:t>
+      </w:r>
+    </w:p>
+    <w:p>
+      <w:pPr>
+        <w:pStyle w:val="ListBullet"/>
         <w:ind w:left="880"/>
       </w:pPr>
       <w:r>
-        <w:t>前項第六号イに掲げる土地（農地法第四条第一項に規定する指定市町村の区域内のものに限る。）</w:t>
-      </w:r>
-    </w:p>
-    <w:p>
-      <w:pPr>
-        <w:pStyle w:val="Heading6"/>
-        <w:ind w:left="880"/>
-      </w:pPr>
-      <w:r>
         <w:t>二</w:t>
-      </w:r>
-    </w:p>
-    <w:p>
-      <w:pPr>
-        <w:ind w:left="880"/>
-      </w:pPr>
-      <w:r>
+        <w:br/>
         <w:t>前項第六号ロに掲げる土地（農業振興地域の整備に関する法律第十五条の二第一項に規定する指定市町村の区域内のものに限る。）</w:t>
+        <w:br/>
+        <w:br/>
+        <w:br/>
+        <w:t>当該指定市町村の長</w:t>
       </w:r>
     </w:p>
     <w:p>
@@ -1874,6 +1546,8 @@
     <w:p>
       <w:r>
         <w:t>農地中間管理機構は、一の農用地利用集積計画（農業経営基盤強化促進法第十八条第一項の農用地利用集積計画をいう。以下同じ。）において当該農地中間管理機構が賃借権の設定等を受ける農用地等について同時に賃借権の設定等を行う場合には、農用地利用配分計画によらず、当該賃借権の設定等を行うことができる。</w:t>
+        <w:br/>
+        <w:t>この場合において、当該賃借権の設定等を行うことについて同条第三項第四号の同意をしようとするときは、都道府県知事に協議しなければならない。</w:t>
       </w:r>
     </w:p>
     <w:p>
@@ -1891,6 +1565,8 @@
       </w:pPr>
       <w:r>
         <w:t>第十八条第三項及び第四項の規定は、前項の規定による協議について準用する。</w:t>
+        <w:br/>
+        <w:t>この場合において、同条第三項中「農用地利用配分計画を定める」とあるのは「第十九条の二第一項の規定による協議をする」と、同条第四項中「第一項の認可の申請」とあるのは「第十九条の二第一項の規定による協議」と読み替えるものとする。</w:t>
       </w:r>
     </w:p>
     <w:p>
@@ -1925,35 +1601,23 @@
     </w:p>
     <w:p>
       <w:pPr>
-        <w:pStyle w:val="Heading6"/>
+        <w:pStyle w:val="ListBullet"/>
         <w:ind w:left="880"/>
       </w:pPr>
       <w:r>
         <w:t>一</w:t>
-      </w:r>
-    </w:p>
-    <w:p>
-      <w:pPr>
+        <w:br/>
+        <w:t>相当の期間を経過してもなお当該農用地等の貸付けを行うことができる見込みがないと認められるとき。</w:t>
+      </w:r>
+    </w:p>
+    <w:p>
+      <w:pPr>
+        <w:pStyle w:val="ListBullet"/>
         <w:ind w:left="880"/>
       </w:pPr>
       <w:r>
-        <w:t>相当の期間を経過してもなお当該農用地等の貸付けを行うことができる見込みがないと認められるとき。</w:t>
-      </w:r>
-    </w:p>
-    <w:p>
-      <w:pPr>
-        <w:pStyle w:val="Heading6"/>
-        <w:ind w:left="880"/>
-      </w:pPr>
-      <w:r>
         <w:t>二</w:t>
-      </w:r>
-    </w:p>
-    <w:p>
-      <w:pPr>
-        <w:ind w:left="880"/>
-      </w:pPr>
-      <w:r>
+        <w:br/>
         <w:t>災害その他の事由により農用地等としての利用を継続することが著しく困難となったとき。</w:t>
       </w:r>
     </w:p>
@@ -1989,35 +1653,23 @@
     </w:p>
     <w:p>
       <w:pPr>
-        <w:pStyle w:val="Heading6"/>
+        <w:pStyle w:val="ListBullet"/>
         <w:ind w:left="880"/>
       </w:pPr>
       <w:r>
         <w:t>一</w:t>
-      </w:r>
-    </w:p>
-    <w:p>
-      <w:pPr>
+        <w:br/>
+        <w:t>当該農用地等を適正に利用していないと認めるとき。</w:t>
+      </w:r>
+    </w:p>
+    <w:p>
+      <w:pPr>
+        <w:pStyle w:val="ListBullet"/>
         <w:ind w:left="880"/>
       </w:pPr>
       <w:r>
-        <w:t>当該農用地等を適正に利用していないと認めるとき。</w:t>
-      </w:r>
-    </w:p>
-    <w:p>
-      <w:pPr>
-        <w:pStyle w:val="Heading6"/>
-        <w:ind w:left="880"/>
-      </w:pPr>
-      <w:r>
         <w:t>二</w:t>
-      </w:r>
-    </w:p>
-    <w:p>
-      <w:pPr>
-        <w:ind w:left="880"/>
-      </w:pPr>
-      <w:r>
+        <w:br/>
         <w:t>正当な理由がなくて前項の規定による報告をしないとき。</w:t>
       </w:r>
     </w:p>
@@ -2049,56 +1701,40 @@
       </w:pPr>
       <w:r>
         <w:t>農地中間管理機構は、農地中間管理事業に係る業務（前項に規定する業務を除く。）の一部を他の者に委託しようとするときは、あらかじめ、都道府県知事の承認を受けなければならない。</w:t>
-      </w:r>
-    </w:p>
-    <w:p>
-      <w:pPr>
-        <w:pStyle w:val="Heading6"/>
+        <w:br/>
+        <w:t>ただし、次に掲げる業務を、その業務を適正かつ確実に実施することができると認められるものとして都道府県知事が指定する者に委託しようとするときは、この限りでない。</w:t>
+      </w:r>
+    </w:p>
+    <w:p>
+      <w:pPr>
+        <w:pStyle w:val="ListBullet"/>
         <w:ind w:left="880"/>
       </w:pPr>
       <w:r>
         <w:t>一</w:t>
-      </w:r>
-    </w:p>
-    <w:p>
-      <w:pPr>
+        <w:br/>
+        <w:t>第二条第三項第三号に掲げる業務のうち農林水産省令で定める軽微なもの</w:t>
+      </w:r>
+    </w:p>
+    <w:p>
+      <w:pPr>
+        <w:pStyle w:val="ListBullet"/>
         <w:ind w:left="880"/>
       </w:pPr>
       <w:r>
-        <w:t>第二条第三項第三号に掲げる業務のうち農林水産省令で定める軽微なもの</w:t>
-      </w:r>
-    </w:p>
-    <w:p>
-      <w:pPr>
-        <w:pStyle w:val="Heading6"/>
+        <w:t>二</w:t>
+        <w:br/>
+        <w:t>第二条第三項第四号に掲げる業務（同号括弧書に規定するものを除く。）</w:t>
+      </w:r>
+    </w:p>
+    <w:p>
+      <w:pPr>
+        <w:pStyle w:val="ListBullet"/>
         <w:ind w:left="880"/>
       </w:pPr>
       <w:r>
-        <w:t>二</w:t>
-      </w:r>
-    </w:p>
-    <w:p>
-      <w:pPr>
-        <w:ind w:left="880"/>
-      </w:pPr>
-      <w:r>
-        <w:t>第二条第三項第四号に掲げる業務（同号括弧書に規定するものを除く。）</w:t>
-      </w:r>
-    </w:p>
-    <w:p>
-      <w:pPr>
-        <w:pStyle w:val="Heading6"/>
-        <w:ind w:left="880"/>
-      </w:pPr>
-      <w:r>
         <w:t>三</w:t>
-      </w:r>
-    </w:p>
-    <w:p>
-      <w:pPr>
-        <w:ind w:left="880"/>
-      </w:pPr>
-      <w:r>
+        <w:br/>
         <w:t>前二号に掲げるもののほか、農林水産省令で定める軽微な業務</w:t>
       </w:r>
     </w:p>
@@ -2266,69 +1902,45 @@
     </w:p>
     <w:p>
       <w:pPr>
-        <w:pStyle w:val="Heading6"/>
+        <w:pStyle w:val="ListBullet"/>
         <w:ind w:left="880"/>
       </w:pPr>
       <w:r>
         <w:t>一</w:t>
-      </w:r>
-    </w:p>
-    <w:p>
-      <w:pPr>
+        <w:br/>
+        <w:t>信託法第百六十六条第一項の規定による信託の終了を命ずる裁判、同法第百六十九条第一項の規定による保全処分を命ずる裁判及び同法第百七十三条第一項の規定による新受託者の選任の裁判</w:t>
+      </w:r>
+    </w:p>
+    <w:p>
+      <w:pPr>
+        <w:pStyle w:val="ListBullet"/>
         <w:ind w:left="880"/>
       </w:pPr>
       <w:r>
-        <w:t>信託法第百六十六条第一項の規定による信託の終了を命ずる裁判、同法第百六十九条第一項の規定による保全処分を命ずる裁判及び同法第百七十三条第一項の規定による新受託者の選任の裁判</w:t>
-      </w:r>
-    </w:p>
-    <w:p>
-      <w:pPr>
-        <w:pStyle w:val="Heading6"/>
+        <w:t>二</w:t>
+        <w:br/>
+        <w:t>信託法第百八十条第一項の規定による鑑定人の選任の裁判</w:t>
+      </w:r>
+    </w:p>
+    <w:p>
+      <w:pPr>
+        <w:pStyle w:val="ListBullet"/>
         <w:ind w:left="880"/>
       </w:pPr>
       <w:r>
-        <w:t>二</w:t>
-      </w:r>
-    </w:p>
-    <w:p>
-      <w:pPr>
+        <w:t>三</w:t>
+        <w:br/>
+        <w:t>信託法第二百二十三条の規定による書類の提出を命ずる裁判</w:t>
+      </w:r>
+    </w:p>
+    <w:p>
+      <w:pPr>
+        <w:pStyle w:val="ListBullet"/>
         <w:ind w:left="880"/>
       </w:pPr>
       <w:r>
-        <w:t>信託法第百八十条第一項の規定による鑑定人の選任の裁判</w:t>
-      </w:r>
-    </w:p>
-    <w:p>
-      <w:pPr>
-        <w:pStyle w:val="Heading6"/>
-        <w:ind w:left="880"/>
-      </w:pPr>
-      <w:r>
-        <w:t>三</w:t>
-      </w:r>
-    </w:p>
-    <w:p>
-      <w:pPr>
-        <w:ind w:left="880"/>
-      </w:pPr>
-      <w:r>
-        <w:t>信託法第二百二十三条の規定による書類の提出を命ずる裁判</w:t>
-      </w:r>
-    </w:p>
-    <w:p>
-      <w:pPr>
-        <w:pStyle w:val="Heading6"/>
-        <w:ind w:left="880"/>
-      </w:pPr>
-      <w:r>
         <w:t>四</w:t>
-      </w:r>
-    </w:p>
-    <w:p>
-      <w:pPr>
-        <w:ind w:left="880"/>
-      </w:pPr>
-      <w:r>
+        <w:br/>
         <w:t>信託法第二百三十条第二項の規定による弁済の許可の裁判</w:t>
       </w:r>
     </w:p>
@@ -2441,201 +2053,147 @@
     </w:p>
     <w:p>
       <w:pPr>
-        <w:pStyle w:val="Heading6"/>
+        <w:pStyle w:val="ListBullet"/>
         <w:ind w:left="880"/>
       </w:pPr>
       <w:r>
         <w:t>一</w:t>
-      </w:r>
-    </w:p>
-    <w:p>
-      <w:pPr>
+        <w:br/>
+        <w:t>第四条の規定による指定をしたとき。</w:t>
+      </w:r>
+    </w:p>
+    <w:p>
+      <w:pPr>
+        <w:pStyle w:val="ListBullet"/>
         <w:ind w:left="880"/>
       </w:pPr>
       <w:r>
-        <w:t>第四条の規定による指定をしたとき。</w:t>
-      </w:r>
-    </w:p>
-    <w:p>
-      <w:pPr>
-        <w:pStyle w:val="Heading6"/>
+        <w:t>二</w:t>
+        <w:br/>
+        <w:t>第五条第二項の規定による届出があったとき。</w:t>
+      </w:r>
+    </w:p>
+    <w:p>
+      <w:pPr>
+        <w:pStyle w:val="ListBullet"/>
         <w:ind w:left="880"/>
       </w:pPr>
       <w:r>
+        <w:t>三</w:t>
+        <w:br/>
+        <w:t>第六条第三項、第七条第一項、第八条第一項、第九条第一項又は第十四条第一項の認可をしたとき。</w:t>
+      </w:r>
+    </w:p>
+    <w:p>
+      <w:pPr>
+        <w:pStyle w:val="ListBullet"/>
+        <w:ind w:left="880"/>
+      </w:pPr>
+      <w:r>
+        <w:t>四</w:t>
+        <w:br/>
+        <w:t>第九条第四項に規定する書類の提出があったとき。</w:t>
+      </w:r>
+    </w:p>
+    <w:p>
+      <w:pPr>
+        <w:pStyle w:val="ListBullet"/>
+        <w:ind w:left="880"/>
+      </w:pPr>
+      <w:r>
+        <w:t>五</w:t>
+        <w:br/>
+        <w:t>第十五条第一項の規定により第四条の規定による指定を取り消したとき。</w:t>
+      </w:r>
+    </w:p>
+    <w:p>
+      <w:pPr>
+        <w:pStyle w:val="Heading4"/>
+      </w:pPr>
+      <w:r>
+        <w:t>第三十二条（事務の区分）</w:t>
+      </w:r>
+    </w:p>
+    <w:p>
+      <w:r>
+        <w:t>この法律の規定により地方公共団体が処理することとされている事務のうち、次に掲げるものは、地方自治法（昭和二十二年法律第六十七号）第二条第九項第一号に規定する第一号法定受託事務とする。</w:t>
+      </w:r>
+    </w:p>
+    <w:p>
+      <w:pPr>
+        <w:pStyle w:val="ListBullet"/>
+        <w:ind w:left="880"/>
+      </w:pPr>
+      <w:r>
+        <w:t>一</w:t>
+        <w:br/>
+        <w:t>第三条第一項、第四項及び第五項、第四条、第五条、第八条第一項及び第五項、第十三条、第十四条第一項及び第三項、第十五条、第十八条第一項、第六項及び第七項、第十九条の二第三項、第二十条、第二十一条第二項、第二十八条並びに第三十条第一項及び第二項の規定により都道府県が処理することとされている事務</w:t>
+      </w:r>
+    </w:p>
+    <w:p>
+      <w:pPr>
+        <w:pStyle w:val="ListBullet"/>
+        <w:ind w:left="880"/>
+      </w:pPr>
+      <w:r>
         <w:t>二</w:t>
-      </w:r>
-    </w:p>
-    <w:p>
-      <w:pPr>
+        <w:br/>
+        <w:t>第十八条第六項（第一号に係る部分に限る。）の規定により同号に規定する指定市町村が処理することとされている事務（農地を農地以外のものにするため又は採草放牧地を採草放牧地以外のもの（農地を除く。）にするため、農地又は農地と併せて採草放牧地について農地法第三条第一項本文に規定する権利を取得する行為であって、当該行為に係る農地の面積の合計が四ヘクタールを超えるものに係る農用地利用配分計画に係るものに限る。）</w:t>
+      </w:r>
+    </w:p>
+    <w:p>
+      <w:pPr>
+        <w:pStyle w:val="Heading4"/>
+      </w:pPr>
+      <w:r>
+        <w:t>第三十三条（農林水産省令への委任）</w:t>
+      </w:r>
+    </w:p>
+    <w:p>
+      <w:r>
+        <w:t>この法律に定めるもののほか、この法律の実施のため必要な事項は、農林水産省令で定める。</w:t>
+      </w:r>
+    </w:p>
+    <w:p>
+      <w:pPr>
+        <w:pStyle w:val="Heading2"/>
+      </w:pPr>
+      <w:r>
+        <w:t>第四章　罰則</w:t>
+      </w:r>
+    </w:p>
+    <w:p>
+      <w:pPr>
+        <w:pStyle w:val="Heading4"/>
+      </w:pPr>
+      <w:r>
+        <w:t>第三十四条</w:t>
+      </w:r>
+    </w:p>
+    <w:p>
+      <w:r>
+        <w:t>次の各号のいずれかに該当する者は、三十万円以下の罰金に処する。</w:t>
+      </w:r>
+    </w:p>
+    <w:p>
+      <w:pPr>
+        <w:pStyle w:val="ListBullet"/>
         <w:ind w:left="880"/>
       </w:pPr>
       <w:r>
-        <w:t>第五条第二項の規定による届出があったとき。</w:t>
-      </w:r>
-    </w:p>
-    <w:p>
-      <w:pPr>
-        <w:pStyle w:val="Heading6"/>
+        <w:t>一</w:t>
+        <w:br/>
+        <w:t>第三十条第一項又は第二項の規定による報告をせず、又は虚偽の報告をした者</w:t>
+      </w:r>
+    </w:p>
+    <w:p>
+      <w:pPr>
+        <w:pStyle w:val="ListBullet"/>
         <w:ind w:left="880"/>
       </w:pPr>
       <w:r>
-        <w:t>三</w:t>
-      </w:r>
-    </w:p>
-    <w:p>
-      <w:pPr>
-        <w:ind w:left="880"/>
-      </w:pPr>
-      <w:r>
-        <w:t>第六条第三項、第七条第一項、第八条第一項、第九条第一項又は第十四条第一項の認可をしたとき。</w:t>
-      </w:r>
-    </w:p>
-    <w:p>
-      <w:pPr>
-        <w:pStyle w:val="Heading6"/>
-        <w:ind w:left="880"/>
-      </w:pPr>
-      <w:r>
-        <w:t>四</w:t>
-      </w:r>
-    </w:p>
-    <w:p>
-      <w:pPr>
-        <w:ind w:left="880"/>
-      </w:pPr>
-      <w:r>
-        <w:t>第九条第四項に規定する書類の提出があったとき。</w:t>
-      </w:r>
-    </w:p>
-    <w:p>
-      <w:pPr>
-        <w:pStyle w:val="Heading6"/>
-        <w:ind w:left="880"/>
-      </w:pPr>
-      <w:r>
-        <w:t>五</w:t>
-      </w:r>
-    </w:p>
-    <w:p>
-      <w:pPr>
-        <w:ind w:left="880"/>
-      </w:pPr>
-      <w:r>
-        <w:t>第十五条第一項の規定により第四条の規定による指定を取り消したとき。</w:t>
-      </w:r>
-    </w:p>
-    <w:p>
-      <w:pPr>
-        <w:pStyle w:val="Heading4"/>
-      </w:pPr>
-      <w:r>
-        <w:t>第三十二条（事務の区分）</w:t>
-      </w:r>
-    </w:p>
-    <w:p>
-      <w:r>
-        <w:t>この法律の規定により地方公共団体が処理することとされている事務のうち、次に掲げるものは、地方自治法（昭和二十二年法律第六十七号）第二条第九項第一号に規定する第一号法定受託事務とする。</w:t>
-      </w:r>
-    </w:p>
-    <w:p>
-      <w:pPr>
-        <w:pStyle w:val="Heading6"/>
-        <w:ind w:left="880"/>
-      </w:pPr>
-      <w:r>
-        <w:t>一</w:t>
-      </w:r>
-    </w:p>
-    <w:p>
-      <w:pPr>
-        <w:ind w:left="880"/>
-      </w:pPr>
-      <w:r>
-        <w:t>第三条第一項、第四項及び第五項、第四条、第五条、第八条第一項及び第五項、第十三条、第十四条第一項及び第三項、第十五条、第十八条第一項、第六項及び第七項、第十九条の二第三項、第二十条、第二十一条第二項、第二十八条並びに第三十条第一項及び第二項の規定により都道府県が処理することとされている事務</w:t>
-      </w:r>
-    </w:p>
-    <w:p>
-      <w:pPr>
-        <w:pStyle w:val="Heading6"/>
-        <w:ind w:left="880"/>
-      </w:pPr>
-      <w:r>
         <w:t>二</w:t>
-      </w:r>
-    </w:p>
-    <w:p>
-      <w:pPr>
-        <w:ind w:left="880"/>
-      </w:pPr>
-      <w:r>
-        <w:t>第十八条第六項（第一号に係る部分に限る。）の規定により同号に規定する指定市町村が処理することとされている事務（農地を農地以外のものにするため又は採草放牧地を採草放牧地以外のもの（農地を除く。）にするため、農地又は農地と併せて採草放牧地について農地法第三条第一項本文に規定する権利を取得する行為であって、当該行為に係る農地の面積の合計が四ヘクタールを超えるものに係る農用地利用配分計画に係るものに限る。）</w:t>
-      </w:r>
-    </w:p>
-    <w:p>
-      <w:pPr>
-        <w:pStyle w:val="Heading4"/>
-      </w:pPr>
-      <w:r>
-        <w:t>第三十三条（農林水産省令への委任）</w:t>
-      </w:r>
-    </w:p>
-    <w:p>
-      <w:r>
-        <w:t>この法律に定めるもののほか、この法律の実施のため必要な事項は、農林水産省令で定める。</w:t>
-      </w:r>
-    </w:p>
-    <w:p>
-      <w:pPr>
-        <w:pStyle w:val="Heading2"/>
-      </w:pPr>
-      <w:r>
-        <w:t>第四章　罰則</w:t>
-      </w:r>
-    </w:p>
-    <w:p>
-      <w:pPr>
-        <w:pStyle w:val="Heading4"/>
-      </w:pPr>
-      <w:r>
-        <w:t>第三十四条</w:t>
-      </w:r>
-    </w:p>
-    <w:p>
-      <w:r>
-        <w:t>次の各号のいずれかに該当する者は、三十万円以下の罰金に処する。</w:t>
-      </w:r>
-    </w:p>
-    <w:p>
-      <w:pPr>
-        <w:pStyle w:val="Heading6"/>
-        <w:ind w:left="880"/>
-      </w:pPr>
-      <w:r>
-        <w:t>一</w:t>
-      </w:r>
-    </w:p>
-    <w:p>
-      <w:pPr>
-        <w:ind w:left="880"/>
-      </w:pPr>
-      <w:r>
-        <w:t>第三十条第一項又は第二項の規定による報告をせず、又は虚偽の報告をした者</w:t>
-      </w:r>
-    </w:p>
-    <w:p>
-      <w:pPr>
-        <w:pStyle w:val="Heading6"/>
-        <w:ind w:left="880"/>
-      </w:pPr>
-      <w:r>
-        <w:t>二</w:t>
-      </w:r>
-    </w:p>
-    <w:p>
-      <w:pPr>
-        <w:ind w:left="880"/>
-      </w:pPr>
-      <w:r>
+        <w:br/>
         <w:t>第三十条第一項又は第二項の規定による検査を拒み、妨げ、又は忌避した者</w:t>
       </w:r>
     </w:p>
@@ -2680,40 +2238,38 @@
     <w:p>
       <w:r>
         <w:t>この法律は、公布の日から起算して六月を超えない範囲内において政令で定める日から施行する。</w:t>
-      </w:r>
-    </w:p>
-    <w:p>
-      <w:pPr>
-        <w:pStyle w:val="Heading6"/>
+        <w:br/>
+        <w:t>ただし、次の各号に掲げる規定は、当該各号に定める日から施行する。</w:t>
+      </w:r>
+    </w:p>
+    <w:p>
+      <w:pPr>
+        <w:pStyle w:val="ListBullet"/>
         <w:ind w:left="880"/>
       </w:pPr>
       <w:r>
         <w:t>一</w:t>
-      </w:r>
-    </w:p>
-    <w:p>
-      <w:pPr>
+        <w:br/>
+        <w:t>附則第八条の規定</w:t>
+        <w:br/>
+        <w:br/>
+        <w:br/>
+        <w:t>公布の日</w:t>
+      </w:r>
+    </w:p>
+    <w:p>
+      <w:pPr>
+        <w:pStyle w:val="ListBullet"/>
         <w:ind w:left="880"/>
       </w:pPr>
       <w:r>
-        <w:t>附則第八条の規定</w:t>
-      </w:r>
-    </w:p>
-    <w:p>
-      <w:pPr>
-        <w:pStyle w:val="Heading6"/>
-        <w:ind w:left="880"/>
-      </w:pPr>
-      <w:r>
         <w:t>二</w:t>
-      </w:r>
-    </w:p>
-    <w:p>
-      <w:pPr>
-        <w:ind w:left="880"/>
-      </w:pPr>
-      <w:r>
+        <w:br/>
         <w:t>第二条第五項第三号の規定</w:t>
+        <w:br/>
+        <w:br/>
+        <w:br/>
+        <w:t>農業の構造改革を推進するための農業経営基盤強化促進法等の一部を改正する等の法律（平成二十五年法律第百二号）の施行の日</w:t>
       </w:r>
     </w:p>
     <w:p>
@@ -2769,7 +2325,7 @@
         <w:pStyle w:val="Heading1"/>
       </w:pPr>
       <w:r>
-        <w:t>附　則（平成二七年九月四日法律第六三号）</w:t>
+        <w:t>附則（平成二七年九月四日法律第六三号）</w:t>
       </w:r>
     </w:p>
     <w:p>
@@ -2783,23 +2339,187 @@
     <w:p>
       <w:r>
         <w:t>この法律は、平成二十八年四月一日から施行する。</w:t>
-      </w:r>
-    </w:p>
-    <w:p>
-      <w:pPr>
-        <w:pStyle w:val="Heading6"/>
+        <w:br/>
+        <w:t>ただし、次の各号に掲げる規定は、当該各号に定める日から施行する。</w:t>
+      </w:r>
+    </w:p>
+    <w:p>
+      <w:pPr>
+        <w:pStyle w:val="ListBullet"/>
         <w:ind w:left="880"/>
       </w:pPr>
       <w:r>
         <w:t>一</w:t>
-      </w:r>
-    </w:p>
-    <w:p>
-      <w:pPr>
+        <w:br/>
+        <w:t>附則第二十八条、第二十九条第一項及び第三項、第三十条から第四十条まで、第四十七条（都道府県農業会議及び全国農業会議所の役員に係る部分に限る。）、第五十条、第百九条並びに第百十五条の規定</w:t>
+        <w:br/>
+        <w:br/>
+        <w:br/>
+        <w:t>公布の日（以下「公布日」という。）</w:t>
+      </w:r>
+    </w:p>
+    <w:p>
+      <w:pPr>
+        <w:pStyle w:val="Heading4"/>
+      </w:pPr>
+      <w:r>
+        <w:t>第百十四条（罰則に関する経過措置）</w:t>
+      </w:r>
+    </w:p>
+    <w:p>
+      <w:r>
+        <w:t>この法律の施行前にした行為並びにこの附則の規定によりなお従前の例によることとされる場合及びこの附則の規定によりなおその効力を有することとされる場合におけるこの法律の施行後にした行為に対する罰則の適用については、なお従前の例による。</w:t>
+      </w:r>
+    </w:p>
+    <w:p>
+      <w:pPr>
+        <w:pStyle w:val="Heading4"/>
+      </w:pPr>
+      <w:r>
+        <w:t>第百十五条（政令への委任）</w:t>
+      </w:r>
+    </w:p>
+    <w:p>
+      <w:r>
+        <w:t>この附則に定めるもののほか、この法律の施行に関し必要な経過措置（罰則に関する経過措置を含む。）は、政令で定める。</w:t>
+      </w:r>
+    </w:p>
+    <w:p>
+      <w:r>
+        <w:br w:type="page"/>
+      </w:r>
+    </w:p>
+    <w:p>
+      <w:pPr>
+        <w:pStyle w:val="Heading1"/>
+      </w:pPr>
+      <w:r>
+        <w:t>附則（平成二九年五月二六日法律第三九号）</w:t>
+      </w:r>
+    </w:p>
+    <w:p>
+      <w:pPr>
+        <w:pStyle w:val="Heading4"/>
+      </w:pPr>
+      <w:r>
+        <w:t>第一条（施行期日）</w:t>
+      </w:r>
+    </w:p>
+    <w:p>
+      <w:r>
+        <w:t>この法律は、公布の日から起算して六月を超えない範囲内において政令で定める日から施行する。</w:t>
+        <w:br/>
+        <w:t>ただし、第一条並びに次条及び附則第六条から第八条までの規定は、公布の日から施行する。</w:t>
+      </w:r>
+    </w:p>
+    <w:p>
+      <w:pPr>
+        <w:pStyle w:val="Heading4"/>
+      </w:pPr>
+      <w:r>
+        <w:t>第六条（農地中間管理事業の推進に関する法律の一部改正に伴う経過措置）</w:t>
+      </w:r>
+    </w:p>
+    <w:p>
+      <w:r>
+        <w:t>農地中間管理機構は、施行日までに、第四条の規定による改正後の農地中間管理事業の推進に関する法律（以下この条において「新農地中間管理事業法」という。）第八条の規定の例により、同条第三項第四号ロ及び第五号ロに掲げる事項を内容とする農地中間管理事業の推進に関する法律第八条第一項に規定する農地中間管理事業規程の変更に係る同項の認可を受けなければならない。</w:t>
+        <w:br/>
+        <w:t>この場合において、当該認可は、施行日において新農地中間管理事業法第八条の規定によりされたものとみなす。</w:t>
+      </w:r>
+    </w:p>
+    <w:p>
+      <w:pPr>
+        <w:pStyle w:val="Heading4"/>
+      </w:pPr>
+      <w:r>
+        <w:t>第七条（罰則に関する経過措置）</w:t>
+      </w:r>
+    </w:p>
+    <w:p>
+      <w:r>
+        <w:t>この法律（附則第一条ただし書に規定する規定については、当該規定）の施行前にした行為に対する罰則の適用については、なお従前の例による。</w:t>
+      </w:r>
+    </w:p>
+    <w:p>
+      <w:pPr>
+        <w:pStyle w:val="Heading4"/>
+      </w:pPr>
+      <w:r>
+        <w:t>第八条（政令への委任）</w:t>
+      </w:r>
+    </w:p>
+    <w:p>
+      <w:r>
+        <w:t>この附則に規定するもののほか、この法律の施行に関し必要な経過措置（罰則に関する経過措置を含む。）は、政令で定める。</w:t>
+      </w:r>
+    </w:p>
+    <w:p>
+      <w:r>
+        <w:br w:type="page"/>
+      </w:r>
+    </w:p>
+    <w:p>
+      <w:pPr>
+        <w:pStyle w:val="Heading1"/>
+      </w:pPr>
+      <w:r>
+        <w:t>附則（平成三〇年五月一八日法律第二三号）</w:t>
+      </w:r>
+    </w:p>
+    <w:p>
+      <w:pPr>
+        <w:pStyle w:val="Heading4"/>
+      </w:pPr>
+      <w:r>
+        <w:t>第一条（施行期日）</w:t>
+      </w:r>
+    </w:p>
+    <w:p>
+      <w:r>
+        <w:t>この法律は、公布の日から起算して六月を超えない範囲内において政令で定める日から施行する。</w:t>
+      </w:r>
+    </w:p>
+    <w:p>
+      <w:r>
+        <w:br w:type="page"/>
+      </w:r>
+    </w:p>
+    <w:p>
+      <w:pPr>
+        <w:pStyle w:val="Heading1"/>
+      </w:pPr>
+      <w:r>
+        <w:t>附則（平成三〇年七月一三日法律第七二号）</w:t>
+      </w:r>
+    </w:p>
+    <w:p>
+      <w:pPr>
+        <w:pStyle w:val="Heading4"/>
+      </w:pPr>
+      <w:r>
+        <w:t>第一条（施行期日）</w:t>
+      </w:r>
+    </w:p>
+    <w:p>
+      <w:r>
+        <w:t>この法律は、公布の日から起算して一年を超えない範囲内において政令で定める日から施行する。</w:t>
+        <w:br/>
+        <w:t>ただし、次の各号に掲げる規定は、当該各号に定める日から施行する。</w:t>
+      </w:r>
+    </w:p>
+    <w:p>
+      <w:pPr>
+        <w:pStyle w:val="ListBullet"/>
         <w:ind w:left="880"/>
       </w:pPr>
       <w:r>
-        <w:t>附則第二十八条、第二十九条第一項及び第三項、第三十条から第四十条まで、第四十七条（都道府県農業会議及び全国農業会議所の役員に係る部分に限る。）、第五十条、第百九条並びに第百十五条の規定</w:t>
+        <w:t>一</w:t>
+        <w:br/>
+        <w:t>附則第三十条及び第三十一条の規定</w:t>
+        <w:br/>
+        <w:br/>
+        <w:br/>
+        <w:t>公布の日</w:t>
       </w:r>
     </w:p>
     <w:p>
@@ -2807,12 +2527,12 @@
         <w:pStyle w:val="Heading4"/>
       </w:pPr>
       <w:r>
-        <w:t>第百十四条（罰則に関する経過措置）</w:t>
-      </w:r>
-    </w:p>
-    <w:p>
-      <w:r>
-        <w:t>この法律の施行前にした行為並びにこの附則の規定によりなお従前の例によることとされる場合及びこの附則の規定によりなおその効力を有することとされる場合におけるこの法律の施行後にした行為に対する罰則の適用については、なお従前の例による。</w:t>
+        <w:t>第十六条（農業協同組合法及び農地中間管理事業の推進に関する法律の一部改正に伴う経過措置）</w:t>
+      </w:r>
+    </w:p>
+    <w:p>
+      <w:r>
+        <w:t>前条の規定による改正後の同条各号に掲げる法律の規定は、施行日前に開始した相続に関し遺産の分割による受益権の承継がされた場合において、施行日以後にその承継の通知がされるときにも、適用する。</w:t>
       </w:r>
     </w:p>
     <w:p>
@@ -2820,12 +2540,12 @@
         <w:pStyle w:val="Heading4"/>
       </w:pPr>
       <w:r>
-        <w:t>第百十五条（政令への委任）</w:t>
-      </w:r>
-    </w:p>
-    <w:p>
-      <w:r>
-        <w:t>この附則に定めるもののほか、この法律の施行に関し必要な経過措置（罰則に関する経過措置を含む。）は、政令で定める。</w:t>
+        <w:t>第三十一条（政令への委任）</w:t>
+      </w:r>
+    </w:p>
+    <w:p>
+      <w:r>
+        <w:t>この附則に規定するもののほか、この法律の施行に関し必要な経過措置は、政令で定める。</w:t>
       </w:r>
     </w:p>
     <w:p>
@@ -2838,7 +2558,7 @@
         <w:pStyle w:val="Heading1"/>
       </w:pPr>
       <w:r>
-        <w:t>附　則（平成二九年五月二六日法律第三九号）</w:t>
+        <w:t>附則（令和元年五月二四日法律第一二号）</w:t>
       </w:r>
     </w:p>
     <w:p>
@@ -2852,200 +2572,38 @@
     <w:p>
       <w:r>
         <w:t>この法律は、公布の日から起算して六月を超えない範囲内において政令で定める日から施行する。</w:t>
-      </w:r>
-    </w:p>
-    <w:p>
-      <w:pPr>
-        <w:pStyle w:val="Heading4"/>
-      </w:pPr>
-      <w:r>
-        <w:t>第六条（農地中間管理事業の推進に関する法律の一部改正に伴う経過措置）</w:t>
-      </w:r>
-    </w:p>
-    <w:p>
-      <w:r>
-        <w:t>農地中間管理機構は、施行日までに、第四条の規定による改正後の農地中間管理事業の推進に関する法律（以下この条において「新農地中間管理事業法」という。）第八条の規定の例により、同条第三項第四号ロ及び第五号ロに掲げる事項を内容とする農地中間管理事業の推進に関する法律第八条第一項に規定する農地中間管理事業規程の変更に係る同項の認可を受けなければならない。</w:t>
-      </w:r>
-    </w:p>
-    <w:p>
-      <w:pPr>
-        <w:pStyle w:val="Heading4"/>
-      </w:pPr>
-      <w:r>
-        <w:t>第七条（罰則に関する経過措置）</w:t>
-      </w:r>
-    </w:p>
-    <w:p>
-      <w:r>
-        <w:t>この法律（附則第一条ただし書に規定する規定については、当該規定）の施行前にした行為に対する罰則の適用については、なお従前の例による。</w:t>
-      </w:r>
-    </w:p>
-    <w:p>
-      <w:pPr>
-        <w:pStyle w:val="Heading4"/>
-      </w:pPr>
-      <w:r>
-        <w:t>第八条（政令への委任）</w:t>
-      </w:r>
-    </w:p>
-    <w:p>
-      <w:r>
-        <w:t>この附則に規定するもののほか、この法律の施行に関し必要な経過措置（罰則に関する経過措置を含む。）は、政令で定める。</w:t>
-      </w:r>
-    </w:p>
-    <w:p>
-      <w:r>
-        <w:br w:type="page"/>
-      </w:r>
-    </w:p>
-    <w:p>
-      <w:pPr>
-        <w:pStyle w:val="Heading1"/>
-      </w:pPr>
-      <w:r>
-        <w:t>附　則（平成三〇年五月一八日法律第二三号）</w:t>
-      </w:r>
-    </w:p>
-    <w:p>
-      <w:pPr>
-        <w:pStyle w:val="Heading4"/>
-      </w:pPr>
-      <w:r>
-        <w:t>第一条（施行期日）</w:t>
-      </w:r>
-    </w:p>
-    <w:p>
-      <w:r>
-        <w:t>この法律は、公布の日から起算して六月を超えない範囲内において政令で定める日から施行する。</w:t>
-      </w:r>
-    </w:p>
-    <w:p>
-      <w:r>
-        <w:br w:type="page"/>
-      </w:r>
-    </w:p>
-    <w:p>
-      <w:pPr>
-        <w:pStyle w:val="Heading1"/>
-      </w:pPr>
-      <w:r>
-        <w:t>附　則（平成三〇年七月一三日法律第七二号）</w:t>
-      </w:r>
-    </w:p>
-    <w:p>
-      <w:pPr>
-        <w:pStyle w:val="Heading4"/>
-      </w:pPr>
-      <w:r>
-        <w:t>第一条（施行期日）</w:t>
-      </w:r>
-    </w:p>
-    <w:p>
-      <w:r>
-        <w:t>この法律は、公布の日から起算して一年を超えない範囲内において政令で定める日から施行する。</w:t>
-      </w:r>
-    </w:p>
-    <w:p>
-      <w:pPr>
-        <w:pStyle w:val="Heading6"/>
+        <w:br/>
+        <w:t>ただし、次の各号に掲げる規定は、当該各号に定める日から施行する。</w:t>
+      </w:r>
+    </w:p>
+    <w:p>
+      <w:pPr>
+        <w:pStyle w:val="ListBullet"/>
         <w:ind w:left="880"/>
       </w:pPr>
       <w:r>
         <w:t>一</w:t>
-      </w:r>
-    </w:p>
-    <w:p>
-      <w:pPr>
+        <w:br/>
+        <w:t>附則第九条の規定</w:t>
+        <w:br/>
+        <w:br/>
+        <w:br/>
+        <w:t>公布の日</w:t>
+      </w:r>
+    </w:p>
+    <w:p>
+      <w:pPr>
+        <w:pStyle w:val="ListBullet"/>
         <w:ind w:left="880"/>
       </w:pPr>
       <w:r>
-        <w:t>附則第三十条及び第三十一条の規定</w:t>
-      </w:r>
-    </w:p>
-    <w:p>
-      <w:pPr>
-        <w:pStyle w:val="Heading4"/>
-      </w:pPr>
-      <w:r>
-        <w:t>第十六条（農業協同組合法及び農地中間管理事業の推進に関する法律の一部改正に伴う経過措置）</w:t>
-      </w:r>
-    </w:p>
-    <w:p>
-      <w:r>
-        <w:t>前条の規定による改正後の同条各号に掲げる法律の規定は、施行日前に開始した相続に関し遺産の分割による受益権の承継がされた場合において、施行日以後にその承継の通知がされるときにも、適用する。</w:t>
-      </w:r>
-    </w:p>
-    <w:p>
-      <w:pPr>
-        <w:pStyle w:val="Heading4"/>
-      </w:pPr>
-      <w:r>
-        <w:t>第三十一条（政令への委任）</w:t>
-      </w:r>
-    </w:p>
-    <w:p>
-      <w:r>
-        <w:t>この附則に規定するもののほか、この法律の施行に関し必要な経過措置は、政令で定める。</w:t>
-      </w:r>
-    </w:p>
-    <w:p>
-      <w:r>
-        <w:br w:type="page"/>
-      </w:r>
-    </w:p>
-    <w:p>
-      <w:pPr>
-        <w:pStyle w:val="Heading1"/>
-      </w:pPr>
-      <w:r>
-        <w:t>附　則（令和元年五月二四日法律第一二号）</w:t>
-      </w:r>
-    </w:p>
-    <w:p>
-      <w:pPr>
-        <w:pStyle w:val="Heading4"/>
-      </w:pPr>
-      <w:r>
-        <w:t>第一条（施行期日）</w:t>
-      </w:r>
-    </w:p>
-    <w:p>
-      <w:r>
-        <w:t>この法律は、公布の日から起算して六月を超えない範囲内において政令で定める日から施行する。</w:t>
-      </w:r>
-    </w:p>
-    <w:p>
-      <w:pPr>
-        <w:pStyle w:val="Heading6"/>
-        <w:ind w:left="880"/>
-      </w:pPr>
-      <w:r>
-        <w:t>一</w:t>
-      </w:r>
-    </w:p>
-    <w:p>
-      <w:pPr>
-        <w:ind w:left="880"/>
-      </w:pPr>
-      <w:r>
-        <w:t>附則第九条の規定</w:t>
-      </w:r>
-    </w:p>
-    <w:p>
-      <w:pPr>
-        <w:pStyle w:val="Heading6"/>
-        <w:ind w:left="880"/>
-      </w:pPr>
-      <w:r>
         <w:t>二</w:t>
-      </w:r>
-    </w:p>
-    <w:p>
-      <w:pPr>
-        <w:ind w:left="880"/>
-      </w:pPr>
-      <w:r>
+        <w:br/>
         <w:t>第一条中農地中間管理事業の推進に関する法律第二条第二項に一号を加える改正規定及び同条第三項の改正規定（同項第二号に係る部分を除く。）、第二条中農業経営基盤強化促進法の目次の改正規定、同法第四条から第七条までの改正規定、同法第二章第三節を削る改正規定、同法第十二条第一項及び第十三条第二項の改正規定、同条の次に一条を加える改正規定、同法第十四条の六第一項第二号、第十五条第二項及び第十六条の改正規定、同法第十八条の改正規定（同条第二項中第七号を削り、第八号を第七号とする部分を除く。）並びに同法第二十三条第十項及び第三十三条の改正規定、第三条中農地法第二条第三項第二号の改正規定、同法第三条の改正規定（同条第一項第七号の二に係る部分及び同条中第六項を削り、第七項を第六項とする部分を除く。）、同法第四条第一項第三号及び第五条第一項第二号の改正規定、同法第十七条ただし書の改正規定（「第四条第四項第一号」を「第四条第三項第一号」に改める部分に限る。）、同法第三十五条（見出しを含む。）の改正規定並びに同法第三十六条第一項第二号、第四十六条第一項及び第六十三条第一項第十四号の改正規定、第四条中農業振興地域の整備に関する法律第十五条の二第一項第五号の改正規定並びに附則第三条から第五条までの規定、附則第十一条中地方自治法（昭和二十二年法律第六十七号）別表第一農地法（昭和二十七年法律第二百二十九号）の項第十四号の改正規定並びに附則第十二条、第十三条及び第十五条から第十八条までの規定</w:t>
+        <w:br/>
+        <w:br/>
+        <w:br/>
+        <w:t>公布の日から起算して一年三月を超えない範囲内において政令で定める日</w:t>
       </w:r>
     </w:p>
     <w:p>
@@ -3137,7 +2695,7 @@
     </w:pPr>
     <w:r>
       <w:tab/>
-      <w:t>WeGov v0.1 - FTS141</w:t>
+      <w:t>WeGov v0.2 - FTS141</w:t>
     </w:r>
   </w:p>
 </w:ftr>
